--- a/paper/软著/V2.0/信息采集表 医用视网膜血管分割辅助诊断系统V2.0.docx
+++ b/paper/软著/V2.0/信息采集表 医用视网膜血管分割辅助诊断系统V2.0.docx
@@ -239,7 +239,22 @@
                 <w:rFonts w:hint="eastAsia"/>
                 <w:sz w:val="24"/>
               </w:rPr>
-              <w:t>V1.0</w:t>
+              <w:t>V</w:t>
+            </w:r>
+            <w:r>
+              <w:rPr>
+                <w:rFonts w:hint="eastAsia"/>
+                <w:sz w:val="24"/>
+                <w:lang w:val="en-US" w:eastAsia="zh-CN"/>
+              </w:rPr>
+              <w:t>2</w:t>
+            </w:r>
+            <w:r>
+              <w:rPr>
+                <w:rFonts w:hint="eastAsia"/>
+                <w:sz w:val="24"/>
+              </w:rPr>
+              <w:t>.0</w:t>
             </w:r>
             <w:r>
               <w:rPr>
@@ -458,7 +473,21 @@
               <w:rPr>
                 <w:sz w:val="24"/>
               </w:rPr>
-              <w:t>V1.0</w:t>
+              <w:t>V</w:t>
+            </w:r>
+            <w:r>
+              <w:rPr>
+                <w:rFonts w:hint="eastAsia"/>
+                <w:sz w:val="24"/>
+                <w:lang w:val="en-US" w:eastAsia="zh-CN"/>
+              </w:rPr>
+              <w:t>2</w:t>
+            </w:r>
+            <w:r>
+              <w:rPr>
+                <w:sz w:val="24"/>
+              </w:rPr>
+              <w:t>.0</w:t>
             </w:r>
           </w:p>
         </w:tc>
@@ -551,7 +580,11 @@
             </w:pPr>
             <w:r>
               <w:rPr>
-                <w:sz w:val="24"/>
+                <w:rFonts w:hint="eastAsia" w:ascii="Times New Roman" w:hAnsi="Times New Roman" w:eastAsia="宋体" w:cs="Times New Roman"/>
+                <w:kern w:val="2"/>
+                <w:sz w:val="24"/>
+                <w:szCs w:val="24"/>
+                <w:lang w:val="en-US" w:eastAsia="zh-CN" w:bidi="ar-SA"/>
               </w:rPr>
               <w:fldChar w:fldCharType="begin">
                 <w:ffData>
@@ -560,40 +593,39 @@
                   <w:calcOnExit w:val="0"/>
                   <w:checkBox>
                     <w:sizeAuto/>
-                    <w:default w:val="1"/>
-                    <w:checked/>
+                    <w:default w:val="0"/>
+                    <w:checked w:val="0"/>
                   </w:checkBox>
                 </w:ffData>
               </w:fldChar>
             </w:r>
             <w:r>
               <w:rPr>
-                <w:sz w:val="24"/>
-              </w:rPr>
-              <w:instrText xml:space="preserve"> </w:instrText>
-            </w:r>
-            <w:r>
-              <w:rPr>
-                <w:rFonts w:hint="eastAsia"/>
-                <w:sz w:val="24"/>
+                <w:rFonts w:hint="eastAsia" w:ascii="Times New Roman" w:hAnsi="Times New Roman" w:eastAsia="宋体" w:cs="Times New Roman"/>
+                <w:kern w:val="2"/>
+                <w:sz w:val="24"/>
+                <w:szCs w:val="24"/>
+                <w:lang w:val="en-US" w:eastAsia="zh-CN" w:bidi="ar-SA"/>
               </w:rPr>
               <w:instrText xml:space="preserve">FORMCHECKBOX</w:instrText>
             </w:r>
             <w:r>
               <w:rPr>
-                <w:sz w:val="24"/>
-              </w:rPr>
-              <w:instrText xml:space="preserve"> </w:instrText>
-            </w:r>
-            <w:r>
-              <w:rPr>
-                <w:sz w:val="24"/>
+                <w:rFonts w:hint="eastAsia" w:ascii="Times New Roman" w:hAnsi="Times New Roman" w:eastAsia="宋体" w:cs="Times New Roman"/>
+                <w:kern w:val="2"/>
+                <w:sz w:val="24"/>
+                <w:szCs w:val="24"/>
+                <w:lang w:val="en-US" w:eastAsia="zh-CN" w:bidi="ar-SA"/>
               </w:rPr>
               <w:fldChar w:fldCharType="separate"/>
             </w:r>
             <w:r>
               <w:rPr>
-                <w:sz w:val="24"/>
+                <w:rFonts w:hint="eastAsia" w:ascii="Times New Roman" w:hAnsi="Times New Roman" w:eastAsia="宋体" w:cs="Times New Roman"/>
+                <w:kern w:val="2"/>
+                <w:sz w:val="24"/>
+                <w:szCs w:val="24"/>
+                <w:lang w:val="en-US" w:eastAsia="zh-CN" w:bidi="ar-SA"/>
               </w:rPr>
               <w:fldChar w:fldCharType="end"/>
             </w:r>
@@ -663,10 +695,14 @@
                 <w:sz w:val="24"/>
               </w:rPr>
             </w:pPr>
-            <w:r>
-              <w:rPr>
-                <w:rFonts w:hint="eastAsia"/>
-                <w:sz w:val="24"/>
+            <w:bookmarkStart w:id="0" w:name="CheckBox1"/>
+            <w:r>
+              <w:rPr>
+                <w:rFonts w:hint="eastAsia" w:ascii="Times New Roman" w:hAnsi="Times New Roman" w:eastAsia="宋体" w:cs="Times New Roman"/>
+                <w:kern w:val="2"/>
+                <w:sz w:val="24"/>
+                <w:szCs w:val="24"/>
+                <w:lang w:val="en-US" w:eastAsia="zh-CN" w:bidi="ar-SA"/>
               </w:rPr>
               <w:fldChar w:fldCharType="begin">
                 <w:ffData>
@@ -675,39 +711,49 @@
                   <w:calcOnExit w:val="0"/>
                   <w:checkBox>
                     <w:sizeAuto/>
-                    <w:default w:val="0"/>
-                    <w:checked w:val="0"/>
+                    <w:default w:val="1"/>
+                    <w:checked/>
                   </w:checkBox>
                 </w:ffData>
               </w:fldChar>
             </w:r>
             <w:r>
               <w:rPr>
-                <w:rFonts w:hint="eastAsia"/>
-                <w:sz w:val="24"/>
+                <w:rFonts w:hint="eastAsia" w:ascii="Times New Roman" w:hAnsi="Times New Roman" w:eastAsia="宋体" w:cs="Times New Roman"/>
+                <w:kern w:val="2"/>
+                <w:sz w:val="24"/>
+                <w:szCs w:val="24"/>
+                <w:lang w:val="en-US" w:eastAsia="zh-CN" w:bidi="ar-SA"/>
               </w:rPr>
               <w:instrText xml:space="preserve">FORMCHECKBOX</w:instrText>
             </w:r>
             <w:r>
               <w:rPr>
-                <w:rFonts w:hint="eastAsia"/>
-                <w:sz w:val="24"/>
+                <w:rFonts w:hint="eastAsia" w:ascii="Times New Roman" w:hAnsi="Times New Roman" w:eastAsia="宋体" w:cs="Times New Roman"/>
+                <w:kern w:val="2"/>
+                <w:sz w:val="24"/>
+                <w:szCs w:val="24"/>
+                <w:lang w:val="en-US" w:eastAsia="zh-CN" w:bidi="ar-SA"/>
               </w:rPr>
               <w:fldChar w:fldCharType="separate"/>
             </w:r>
             <w:r>
               <w:rPr>
-                <w:rFonts w:hint="eastAsia"/>
-                <w:sz w:val="24"/>
+                <w:rFonts w:hint="eastAsia" w:ascii="Times New Roman" w:hAnsi="Times New Roman" w:eastAsia="宋体" w:cs="Times New Roman"/>
+                <w:kern w:val="2"/>
+                <w:sz w:val="24"/>
+                <w:szCs w:val="24"/>
+                <w:lang w:val="en-US" w:eastAsia="zh-CN" w:bidi="ar-SA"/>
               </w:rPr>
               <w:fldChar w:fldCharType="end"/>
             </w:r>
-            <w:r>
-              <w:rPr>
-                <w:rFonts w:hint="eastAsia"/>
-                <w:sz w:val="24"/>
-              </w:rPr>
-              <w:t xml:space="preserve">  是（        ）上一版本证书的登记号</w:t>
+            <w:bookmarkEnd w:id="0"/>
+            <w:r>
+              <w:rPr>
+                <w:rFonts w:hint="eastAsia"/>
+                <w:sz w:val="24"/>
+              </w:rPr>
+              <w:t xml:space="preserve">  是（JCR220013）上一版本证书的登记号</w:t>
             </w:r>
           </w:p>
           <w:p>
@@ -734,8 +780,9 @@
                 <w:tab w:val="left" w:pos="2655"/>
               </w:tabs>
               <w:rPr>
-                <w:rFonts w:hint="eastAsia"/>
-                <w:sz w:val="24"/>
+                <w:rFonts w:hint="default" w:eastAsia="宋体"/>
+                <w:sz w:val="24"/>
+                <w:lang w:val="en-US" w:eastAsia="zh-CN"/>
               </w:rPr>
             </w:pPr>
             <w:r>
@@ -745,15 +792,24 @@
               </w:rPr>
               <w:t>新增功能一：</w:t>
             </w:r>
-          </w:p>
-          <w:p>
-            <w:pPr>
-              <w:tabs>
-                <w:tab w:val="left" w:pos="2655"/>
-              </w:tabs>
-              <w:rPr>
-                <w:rFonts w:hint="eastAsia"/>
-                <w:sz w:val="24"/>
+            <w:r>
+              <w:rPr>
+                <w:rFonts w:hint="eastAsia"/>
+                <w:sz w:val="24"/>
+                <w:lang w:val="en-US" w:eastAsia="zh-CN"/>
+              </w:rPr>
+              <w:t>患者个人档案建立</w:t>
+            </w:r>
+          </w:p>
+          <w:p>
+            <w:pPr>
+              <w:tabs>
+                <w:tab w:val="left" w:pos="2655"/>
+              </w:tabs>
+              <w:rPr>
+                <w:rFonts w:hint="default" w:eastAsia="宋体"/>
+                <w:sz w:val="24"/>
+                <w:lang w:val="en-US" w:eastAsia="zh-CN"/>
               </w:rPr>
             </w:pPr>
             <w:r>
@@ -763,23 +819,40 @@
               </w:rPr>
               <w:t>新增功能二：</w:t>
             </w:r>
-          </w:p>
-          <w:p>
-            <w:pPr>
-              <w:tabs>
-                <w:tab w:val="left" w:pos="2655"/>
-              </w:tabs>
-              <w:rPr>
-                <w:rFonts w:hint="eastAsia"/>
-                <w:sz w:val="24"/>
-              </w:rPr>
-            </w:pPr>
-            <w:r>
-              <w:rPr>
-                <w:rFonts w:hint="eastAsia"/>
-                <w:sz w:val="24"/>
-              </w:rPr>
-              <w:t xml:space="preserve">新增功能三：        </w:t>
+            <w:r>
+              <w:rPr>
+                <w:rFonts w:hint="eastAsia"/>
+                <w:sz w:val="24"/>
+                <w:lang w:val="en-US" w:eastAsia="zh-CN"/>
+              </w:rPr>
+              <w:t>诊断记录的增删</w:t>
+            </w:r>
+          </w:p>
+          <w:p>
+            <w:pPr>
+              <w:tabs>
+                <w:tab w:val="left" w:pos="2655"/>
+              </w:tabs>
+              <w:rPr>
+                <w:rFonts w:hint="default" w:eastAsia="宋体"/>
+                <w:sz w:val="24"/>
+                <w:lang w:val="en-US" w:eastAsia="zh-CN"/>
+              </w:rPr>
+            </w:pPr>
+            <w:r>
+              <w:rPr>
+                <w:rFonts w:hint="eastAsia"/>
+                <w:sz w:val="24"/>
+              </w:rPr>
+              <w:t>新增功能三：</w:t>
+            </w:r>
+            <w:r>
+              <w:rPr>
+                <w:rFonts w:hint="eastAsia"/>
+                <w:sz w:val="24"/>
+                <w:lang w:val="en-US" w:eastAsia="zh-CN"/>
+              </w:rPr>
+              <w:t>针对疑难杂症的会诊</w:t>
             </w:r>
           </w:p>
         </w:tc>
@@ -913,7 +986,7 @@
                 <w:sz w:val="24"/>
                 <w:lang w:val="en-US" w:eastAsia="zh-CN"/>
               </w:rPr>
-              <w:t>3</w:t>
+              <w:t>5</w:t>
             </w:r>
             <w:r>
               <w:rPr>
@@ -928,7 +1001,7 @@
                 <w:sz w:val="24"/>
                 <w:lang w:val="en-US" w:eastAsia="zh-CN"/>
               </w:rPr>
-              <w:t>28</w:t>
+              <w:t>17</w:t>
             </w:r>
           </w:p>
         </w:tc>
@@ -1849,7 +1922,6 @@
                 <w:sz w:val="24"/>
               </w:rPr>
             </w:pPr>
-            <w:bookmarkStart w:id="0" w:name="CheckBox1"/>
             <w:r>
               <w:rPr>
                 <w:rFonts w:hint="eastAsia"/>
@@ -1901,7 +1973,6 @@
               </w:rPr>
               <w:fldChar w:fldCharType="end"/>
             </w:r>
-            <w:bookmarkEnd w:id="0"/>
             <w:r>
               <w:rPr>
                 <w:rFonts w:hint="eastAsia"/>
@@ -1999,6 +2070,26 @@
                 <w:sz w:val="24"/>
                 <w:lang w:val="en-US" w:eastAsia="zh-CN"/>
               </w:rPr>
+              <w:t>张晨曦</w:t>
+            </w:r>
+          </w:p>
+          <w:p>
+            <w:pPr>
+              <w:tabs>
+                <w:tab w:val="left" w:pos="2655"/>
+              </w:tabs>
+              <w:rPr>
+                <w:rFonts w:hint="default"/>
+                <w:sz w:val="24"/>
+                <w:lang w:val="en-US" w:eastAsia="zh-CN"/>
+              </w:rPr>
+            </w:pPr>
+            <w:r>
+              <w:rPr>
+                <w:rFonts w:hint="eastAsia"/>
+                <w:sz w:val="24"/>
+                <w:lang w:val="en-US" w:eastAsia="zh-CN"/>
+              </w:rPr>
               <w:t>何潇龙</w:t>
             </w:r>
           </w:p>
@@ -2020,26 +2111,6 @@
                 <w:lang w:val="en-US" w:eastAsia="zh-CN"/>
               </w:rPr>
               <w:t>金苡竹</w:t>
-            </w:r>
-          </w:p>
-          <w:p>
-            <w:pPr>
-              <w:tabs>
-                <w:tab w:val="left" w:pos="2655"/>
-              </w:tabs>
-              <w:rPr>
-                <w:rFonts w:hint="eastAsia"/>
-                <w:sz w:val="24"/>
-                <w:lang w:val="en-US" w:eastAsia="zh-CN"/>
-              </w:rPr>
-            </w:pPr>
-            <w:r>
-              <w:rPr>
-                <w:rFonts w:hint="eastAsia"/>
-                <w:sz w:val="24"/>
-                <w:lang w:val="en-US" w:eastAsia="zh-CN"/>
-              </w:rPr>
-              <w:t>张晨曦</w:t>
             </w:r>
           </w:p>
           <w:p>
@@ -2368,7 +2439,7 @@
                 <w:rFonts w:hint="default"/>
                 <w:sz w:val="24"/>
               </w:rPr>
-              <w:t>452428200103160091</w:t>
+              <w:t>610115200104020525</w:t>
             </w:r>
           </w:p>
         </w:tc>
@@ -2668,6 +2739,14 @@
             <w:r>
               <w:rPr>
                 <w:rFonts w:hint="eastAsia"/>
+                <w:sz w:val="24"/>
+                <w:lang w:eastAsia="zh-CN"/>
+              </w:rPr>
+              <w:t>：</w:t>
+            </w:r>
+            <w:r>
+              <w:rPr>
+                <w:rFonts w:hint="eastAsia"/>
                 <w:lang w:val="en-US" w:eastAsia="zh-CN"/>
               </w:rPr>
               <w:t>操作系统无限制，需要网络、浏览器即可。</w:t>
@@ -3157,7 +3236,7 @@
                 <w:sz w:val="24"/>
                 <w:lang w:val="en-US" w:eastAsia="zh-CN"/>
               </w:rPr>
-              <w:t>改进U型网络</w:t>
+              <w:t>DE-DCGCN算法</w:t>
             </w:r>
             <w:r>
               <w:rPr>
@@ -3180,7 +3259,7 @@
                 <w:sz w:val="24"/>
                 <w:lang w:val="en-US" w:eastAsia="zh-CN"/>
               </w:rPr>
-              <w:t>达到了</w:t>
+              <w:t>达到了97.05</w:t>
             </w:r>
             <w:r>
               <w:rPr>
@@ -3188,7 +3267,7 @@
                 <w:sz w:val="24"/>
                 <w:lang w:eastAsia="zh-CN"/>
               </w:rPr>
-              <w:t>96.87%，</w:t>
+              <w:t>%，</w:t>
             </w:r>
             <w:r>
               <w:rPr>
@@ -3339,7 +3418,7 @@
                 <w:sz w:val="24"/>
                 <w:lang w:val="en-US" w:eastAsia="zh-CN"/>
               </w:rPr>
-              <w:t>结果，具有重要的临床应用价值</w:t>
+              <w:t>结果，患者档案的建立、诊断记录的增删及会诊功能，具有重要的临床应用价值</w:t>
             </w:r>
             <w:r>
               <w:rPr>
@@ -3487,6 +3566,26 @@
                 <w:sz w:val="24"/>
                 <w:lang w:val="en-US" w:eastAsia="zh-CN"/>
               </w:rPr>
+              <w:t>张晨曦</w:t>
+            </w:r>
+          </w:p>
+          <w:p>
+            <w:pPr>
+              <w:tabs>
+                <w:tab w:val="left" w:pos="2655"/>
+              </w:tabs>
+              <w:rPr>
+                <w:rFonts w:hint="eastAsia"/>
+                <w:sz w:val="24"/>
+                <w:lang w:val="en-US" w:eastAsia="zh-CN"/>
+              </w:rPr>
+            </w:pPr>
+            <w:r>
+              <w:rPr>
+                <w:rFonts w:hint="eastAsia"/>
+                <w:sz w:val="24"/>
+                <w:lang w:val="en-US" w:eastAsia="zh-CN"/>
+              </w:rPr>
               <w:t>何潇龙</w:t>
             </w:r>
           </w:p>
@@ -3508,26 +3607,6 @@
                 <w:lang w:val="en-US" w:eastAsia="zh-CN"/>
               </w:rPr>
               <w:t>金苡竹</w:t>
-            </w:r>
-          </w:p>
-          <w:p>
-            <w:pPr>
-              <w:tabs>
-                <w:tab w:val="left" w:pos="2655"/>
-              </w:tabs>
-              <w:rPr>
-                <w:rFonts w:hint="eastAsia"/>
-                <w:sz w:val="24"/>
-                <w:lang w:val="en-US" w:eastAsia="zh-CN"/>
-              </w:rPr>
-            </w:pPr>
-            <w:r>
-              <w:rPr>
-                <w:rFonts w:hint="eastAsia"/>
-                <w:sz w:val="24"/>
-                <w:lang w:val="en-US" w:eastAsia="zh-CN"/>
-              </w:rPr>
-              <w:t>张晨曦</w:t>
             </w:r>
           </w:p>
           <w:p>
@@ -3772,16 +3851,16 @@
               <w:rPr>
                 <w:rFonts w:hint="eastAsia" w:eastAsia="宋体"/>
                 <w:sz w:val="24"/>
-                <w:lang w:val="en-US" w:eastAsia="zh-Hans"/>
-              </w:rPr>
-            </w:pPr>
-            <w:r>
-              <w:rPr>
-                <w:rFonts w:hint="eastAsia"/>
-                <w:sz w:val="24"/>
-                <w:lang w:val="en-US" w:eastAsia="zh-Hans"/>
-              </w:rPr>
-              <w:t>何潇龙</w:t>
+                <w:lang w:val="en-US" w:eastAsia="zh-CN"/>
+              </w:rPr>
+            </w:pPr>
+            <w:r>
+              <w:rPr>
+                <w:rFonts w:hint="eastAsia"/>
+                <w:sz w:val="24"/>
+                <w:lang w:val="en-US" w:eastAsia="zh-CN"/>
+              </w:rPr>
+              <w:t>张晨曦</w:t>
             </w:r>
           </w:p>
         </w:tc>
@@ -4247,17 +4326,7 @@
                 <w:szCs w:val="21"/>
                 <w:lang w:val="en-US" w:eastAsia="zh-CN"/>
               </w:rPr>
-              <w:t>北京航空航天大</w:t>
-            </w:r>
-            <w:bookmarkStart w:id="1" w:name="_GoBack"/>
-            <w:bookmarkEnd w:id="1"/>
-            <w:r>
-              <w:rPr>
-                <w:rFonts w:hint="eastAsia"/>
-                <w:szCs w:val="21"/>
-                <w:lang w:val="en-US" w:eastAsia="zh-CN"/>
-              </w:rPr>
-              <w:t>学</w:t>
+              <w:t>北京航空航天大学</w:t>
             </w:r>
           </w:p>
         </w:tc>
@@ -4400,9 +4469,9 @@
           <w:p>
             <w:pPr>
               <w:rPr>
-                <w:rFonts w:hint="eastAsia" w:eastAsia="宋体"/>
+                <w:rFonts w:hint="default" w:eastAsia="宋体"/>
                 <w:szCs w:val="21"/>
-                <w:lang w:eastAsia="zh-CN"/>
+                <w:lang w:val="en-US" w:eastAsia="zh-CN"/>
               </w:rPr>
             </w:pPr>
             <w:r>
@@ -4411,8 +4480,10 @@
                 <w:szCs w:val="21"/>
                 <w:lang w:val="en-US" w:eastAsia="zh-CN"/>
               </w:rPr>
-              <w:t>何潇龙</w:t>
-            </w:r>
+              <w:t>张晨曦</w:t>
+            </w:r>
+            <w:bookmarkStart w:id="1" w:name="_GoBack"/>
+            <w:bookmarkEnd w:id="1"/>
           </w:p>
         </w:tc>
         <w:tc>
